--- a/8_Manuali/i4_finke_manuale_installazione_prog2.docx
+++ b/8_Manuali/i4_finke_manuale_installazione_prog2.docx
@@ -140,7 +140,7 @@
         <w:rPr>
           <w:noProof/>
         </w:rPr>
-        <w:instrText xml:space="preserve"> PAGEREF _Toc36730622 \h </w:instrText>
+        <w:instrText xml:space="preserve"> PAGEREF _Toc36906787 \h </w:instrText>
       </w:r>
       <w:r>
         <w:rPr>
@@ -217,7 +217,7 @@
         <w:rPr>
           <w:noProof/>
         </w:rPr>
-        <w:instrText xml:space="preserve"> PAGEREF _Toc36730623 \h </w:instrText>
+        <w:instrText xml:space="preserve"> PAGEREF _Toc36906788 \h </w:instrText>
       </w:r>
       <w:r>
         <w:rPr>
@@ -276,7 +276,7 @@
         <w:rPr>
           <w:noProof/>
         </w:rPr>
-        <w:t>Caricare l’applicativo su un host</w:t>
+        <w:t>Generazione file usando composer</w:t>
       </w:r>
       <w:r>
         <w:rPr>
@@ -294,7 +294,7 @@
         <w:rPr>
           <w:noProof/>
         </w:rPr>
-        <w:instrText xml:space="preserve"> PAGEREF _Toc36730624 \h </w:instrText>
+        <w:instrText xml:space="preserve"> PAGEREF _Toc36906789 \h </w:instrText>
       </w:r>
       <w:r>
         <w:rPr>
@@ -353,7 +353,7 @@
         <w:rPr>
           <w:noProof/>
         </w:rPr>
-        <w:t>Accesso all’applicativo</w:t>
+        <w:t>Caricare l’applicativo su un host</w:t>
       </w:r>
       <w:r>
         <w:rPr>
@@ -371,7 +371,7 @@
         <w:rPr>
           <w:noProof/>
         </w:rPr>
-        <w:instrText xml:space="preserve"> PAGEREF _Toc36730625 \h </w:instrText>
+        <w:instrText xml:space="preserve"> PAGEREF _Toc36906790 \h </w:instrText>
       </w:r>
       <w:r>
         <w:rPr>
@@ -430,6 +430,83 @@
         <w:rPr>
           <w:noProof/>
         </w:rPr>
+        <w:t>Accesso all’applicativo</w:t>
+      </w:r>
+      <w:r>
+        <w:rPr>
+          <w:noProof/>
+        </w:rPr>
+        <w:tab/>
+      </w:r>
+      <w:r>
+        <w:rPr>
+          <w:noProof/>
+        </w:rPr>
+        <w:fldChar w:fldCharType="begin"/>
+      </w:r>
+      <w:r>
+        <w:rPr>
+          <w:noProof/>
+        </w:rPr>
+        <w:instrText xml:space="preserve"> PAGEREF _Toc36906791 \h </w:instrText>
+      </w:r>
+      <w:r>
+        <w:rPr>
+          <w:noProof/>
+        </w:rPr>
+      </w:r>
+      <w:r>
+        <w:rPr>
+          <w:noProof/>
+        </w:rPr>
+        <w:fldChar w:fldCharType="separate"/>
+      </w:r>
+      <w:r>
+        <w:rPr>
+          <w:noProof/>
+        </w:rPr>
+        <w:t>4</w:t>
+      </w:r>
+      <w:r>
+        <w:rPr>
+          <w:noProof/>
+        </w:rPr>
+        <w:fldChar w:fldCharType="end"/>
+      </w:r>
+    </w:p>
+    <w:p>
+      <w:pPr>
+        <w:pStyle w:val="Sommario1"/>
+        <w:tabs>
+          <w:tab w:val="left" w:pos="400"/>
+          <w:tab w:val="right" w:leader="dot" w:pos="9628"/>
+        </w:tabs>
+        <w:rPr>
+          <w:rFonts w:asciiTheme="minorHAnsi" w:eastAsiaTheme="minorEastAsia" w:hAnsiTheme="minorHAnsi" w:cstheme="minorBidi"/>
+          <w:noProof/>
+          <w:sz w:val="24"/>
+          <w:szCs w:val="24"/>
+        </w:rPr>
+      </w:pPr>
+      <w:r>
+        <w:rPr>
+          <w:noProof/>
+        </w:rPr>
+        <w:t>6</w:t>
+      </w:r>
+      <w:r>
+        <w:rPr>
+          <w:rFonts w:asciiTheme="minorHAnsi" w:eastAsiaTheme="minorEastAsia" w:hAnsiTheme="minorHAnsi" w:cstheme="minorBidi"/>
+          <w:noProof/>
+          <w:sz w:val="24"/>
+          <w:szCs w:val="24"/>
+        </w:rPr>
+        <w:tab/>
+      </w:r>
+      <w:r>
+        <w:rPr>
+          <w:noProof/>
+        </w:rPr>
         <w:t>Configurazioni nel dettaglio</w:t>
       </w:r>
       <w:r>
@@ -448,7 +525,7 @@
         <w:rPr>
           <w:noProof/>
         </w:rPr>
-        <w:instrText xml:space="preserve"> PAGEREF _Toc36730626 \h </w:instrText>
+        <w:instrText xml:space="preserve"> PAGEREF _Toc36906792 \h </w:instrText>
       </w:r>
       <w:r>
         <w:rPr>
@@ -492,7 +569,7 @@
         <w:rPr>
           <w:noProof/>
         </w:rPr>
-        <w:t>5.1</w:t>
+        <w:t>6.1</w:t>
       </w:r>
       <w:r>
         <w:rPr>
@@ -525,7 +602,7 @@
         <w:rPr>
           <w:noProof/>
         </w:rPr>
-        <w:instrText xml:space="preserve"> PAGEREF _Toc36730627 \h </w:instrText>
+        <w:instrText xml:space="preserve"> PAGEREF _Toc36906793 \h </w:instrText>
       </w:r>
       <w:r>
         <w:rPr>
@@ -569,7 +646,7 @@
         <w:rPr>
           <w:noProof/>
         </w:rPr>
-        <w:t>5.2</w:t>
+        <w:t>6.2</w:t>
       </w:r>
       <w:r>
         <w:rPr>
@@ -602,7 +679,7 @@
         <w:rPr>
           <w:noProof/>
         </w:rPr>
-        <w:instrText xml:space="preserve"> PAGEREF _Toc36730628 \h </w:instrText>
+        <w:instrText xml:space="preserve"> PAGEREF _Toc36906794 \h </w:instrText>
       </w:r>
       <w:r>
         <w:rPr>
@@ -646,7 +723,7 @@
         <w:rPr>
           <w:noProof/>
         </w:rPr>
-        <w:t>5.3</w:t>
+        <w:t>6.3</w:t>
       </w:r>
       <w:r>
         <w:rPr>
@@ -679,7 +756,7 @@
         <w:rPr>
           <w:noProof/>
         </w:rPr>
-        <w:instrText xml:space="preserve"> PAGEREF _Toc36730629 \h </w:instrText>
+        <w:instrText xml:space="preserve"> PAGEREF _Toc36906795 \h </w:instrText>
       </w:r>
       <w:r>
         <w:rPr>
@@ -723,7 +800,7 @@
         <w:rPr>
           <w:noProof/>
         </w:rPr>
-        <w:t>5.4</w:t>
+        <w:t>6.4</w:t>
       </w:r>
       <w:r>
         <w:rPr>
@@ -756,7 +833,7 @@
         <w:rPr>
           <w:noProof/>
         </w:rPr>
-        <w:instrText xml:space="preserve"> PAGEREF _Toc36730630 \h </w:instrText>
+        <w:instrText xml:space="preserve"> PAGEREF _Toc36906796 \h </w:instrText>
       </w:r>
       <w:r>
         <w:rPr>
@@ -800,7 +877,7 @@
         <w:rPr>
           <w:noProof/>
         </w:rPr>
-        <w:t>5.5</w:t>
+        <w:t>6.5</w:t>
       </w:r>
       <w:r>
         <w:rPr>
@@ -833,7 +910,7 @@
         <w:rPr>
           <w:noProof/>
         </w:rPr>
-        <w:instrText xml:space="preserve"> PAGEREF _Toc36730631 \h </w:instrText>
+        <w:instrText xml:space="preserve"> PAGEREF _Toc36906797 \h </w:instrText>
       </w:r>
       <w:r>
         <w:rPr>
@@ -877,7 +954,7 @@
         <w:rPr>
           <w:noProof/>
         </w:rPr>
-        <w:t>5.5.1</w:t>
+        <w:t>6.5.1</w:t>
       </w:r>
       <w:r>
         <w:rPr>
@@ -910,7 +987,7 @@
         <w:rPr>
           <w:noProof/>
         </w:rPr>
-        <w:instrText xml:space="preserve"> PAGEREF _Toc36730632 \h </w:instrText>
+        <w:instrText xml:space="preserve"> PAGEREF _Toc36906798 \h </w:instrText>
       </w:r>
       <w:r>
         <w:rPr>
@@ -954,7 +1031,7 @@
         <w:rPr>
           <w:noProof/>
         </w:rPr>
-        <w:t>5.5.2</w:t>
+        <w:t>6.5.2</w:t>
       </w:r>
       <w:r>
         <w:rPr>
@@ -987,7 +1064,7 @@
         <w:rPr>
           <w:noProof/>
         </w:rPr>
-        <w:instrText xml:space="preserve"> PAGEREF _Toc36730633 \h </w:instrText>
+        <w:instrText xml:space="preserve"> PAGEREF _Toc36906799 \h </w:instrText>
       </w:r>
       <w:r>
         <w:rPr>
@@ -1031,7 +1108,7 @@
         <w:rPr>
           <w:noProof/>
         </w:rPr>
-        <w:t>5.5.3</w:t>
+        <w:t>6.5.3</w:t>
       </w:r>
       <w:r>
         <w:rPr>
@@ -1064,7 +1141,7 @@
         <w:rPr>
           <w:noProof/>
         </w:rPr>
-        <w:instrText xml:space="preserve"> PAGEREF _Toc36730634 \h </w:instrText>
+        <w:instrText xml:space="preserve"> PAGEREF _Toc36906800 \h </w:instrText>
       </w:r>
       <w:r>
         <w:rPr>
@@ -1108,7 +1185,7 @@
         <w:rPr>
           <w:noProof/>
         </w:rPr>
-        <w:t>5.6</w:t>
+        <w:t>6.6</w:t>
       </w:r>
       <w:r>
         <w:rPr>
@@ -1141,7 +1218,7 @@
         <w:rPr>
           <w:noProof/>
         </w:rPr>
-        <w:instrText xml:space="preserve"> PAGEREF _Toc36730635 \h </w:instrText>
+        <w:instrText xml:space="preserve"> PAGEREF _Toc36906801 \h </w:instrText>
       </w:r>
       <w:r>
         <w:rPr>
@@ -1185,7 +1262,7 @@
         <w:rPr>
           <w:noProof/>
         </w:rPr>
-        <w:t>5.6.1</w:t>
+        <w:t>6.6.1</w:t>
       </w:r>
       <w:r>
         <w:rPr>
@@ -1218,7 +1295,7 @@
         <w:rPr>
           <w:noProof/>
         </w:rPr>
-        <w:instrText xml:space="preserve"> PAGEREF _Toc36730636 \h </w:instrText>
+        <w:instrText xml:space="preserve"> PAGEREF _Toc36906802 \h </w:instrText>
       </w:r>
       <w:r>
         <w:rPr>
@@ -1262,7 +1339,7 @@
         <w:rPr>
           <w:noProof/>
         </w:rPr>
-        <w:t>5.6.2</w:t>
+        <w:t>6.6.2</w:t>
       </w:r>
       <w:r>
         <w:rPr>
@@ -1295,7 +1372,7 @@
         <w:rPr>
           <w:noProof/>
         </w:rPr>
-        <w:instrText xml:space="preserve"> PAGEREF _Toc36730637 \h </w:instrText>
+        <w:instrText xml:space="preserve"> PAGEREF _Toc36906803 \h </w:instrText>
       </w:r>
       <w:r>
         <w:rPr>
@@ -1347,7 +1424,7 @@
         </w:rPr>
         <w:br w:type="page"/>
       </w:r>
-      <w:bookmarkStart w:id="0" w:name="_Toc36730622"/>
+      <w:bookmarkStart w:id="0" w:name="_Toc36906787"/>
       <w:r>
         <w:rPr>
           <w:lang w:val="it-IT"/>
@@ -1529,7 +1606,7 @@
       <w:pPr>
         <w:pStyle w:val="Titolo1"/>
       </w:pPr>
-      <w:bookmarkStart w:id="1" w:name="_Toc36730623"/>
+      <w:bookmarkStart w:id="1" w:name="_Toc36906788"/>
       <w:r>
         <w:t>Configurazione</w:t>
       </w:r>
@@ -2214,11 +2291,46 @@
       <w:pPr>
         <w:pStyle w:val="Titolo1"/>
       </w:pPr>
-      <w:bookmarkStart w:id="2" w:name="_Toc36730624"/>
+      <w:bookmarkStart w:id="2" w:name="_Toc36906789"/>
+      <w:r>
+        <w:t>Generazione file usando composer</w:t>
+      </w:r>
+      <w:bookmarkEnd w:id="2"/>
+    </w:p>
+    <w:p>
+      <w:pPr>
+        <w:jc w:val="both"/>
+      </w:pPr>
+      <w:r>
+        <w:t>Una volta eseguita la configurazione è necessario utilizzare composer per generare i file necessari al funzionamento del progetto. Utilizzare dunque il seguente comando:</w:t>
+      </w:r>
+    </w:p>
+    <w:p>
+      <w:bookmarkStart w:id="3" w:name="_GoBack"/>
+      <w:bookmarkEnd w:id="3"/>
+    </w:p>
+    <w:p>
+      <w:pPr>
+        <w:pBdr>
+          <w:top w:val="single" w:sz="4" w:space="1" w:color="auto"/>
+          <w:left w:val="single" w:sz="4" w:space="4" w:color="auto"/>
+          <w:bottom w:val="single" w:sz="4" w:space="1" w:color="auto"/>
+          <w:right w:val="single" w:sz="4" w:space="4" w:color="auto"/>
+        </w:pBdr>
+      </w:pPr>
+      <w:r>
+        <w:t>composer install</w:t>
+      </w:r>
+    </w:p>
+    <w:p>
+      <w:pPr>
+        <w:pStyle w:val="Titolo1"/>
+      </w:pPr>
+      <w:bookmarkStart w:id="4" w:name="_Toc36906790"/>
       <w:r>
         <w:t>Caricare l’applicativo su un host</w:t>
       </w:r>
-      <w:bookmarkEnd w:id="2"/>
+      <w:bookmarkEnd w:id="4"/>
     </w:p>
     <w:p>
       <w:pPr>
@@ -2254,11 +2366,11 @@
       <w:pPr>
         <w:pStyle w:val="Titolo1"/>
       </w:pPr>
-      <w:bookmarkStart w:id="3" w:name="_Toc36730625"/>
+      <w:bookmarkStart w:id="5" w:name="_Toc36906791"/>
       <w:r>
         <w:t>Accesso all’applicativo</w:t>
       </w:r>
-      <w:bookmarkEnd w:id="3"/>
+      <w:bookmarkEnd w:id="5"/>
     </w:p>
     <w:p>
       <w:pPr>
@@ -2344,21 +2456,21 @@
       <w:pPr>
         <w:pStyle w:val="Titolo1"/>
       </w:pPr>
-      <w:bookmarkStart w:id="4" w:name="_Toc36730626"/>
+      <w:bookmarkStart w:id="6" w:name="_Toc36906792"/>
       <w:r>
         <w:t>Configurazioni nel dettaglio</w:t>
       </w:r>
-      <w:bookmarkEnd w:id="4"/>
+      <w:bookmarkEnd w:id="6"/>
     </w:p>
     <w:p>
       <w:pPr>
         <w:pStyle w:val="Titolo2"/>
       </w:pPr>
-      <w:bookmarkStart w:id="5" w:name="_Toc36730627"/>
+      <w:bookmarkStart w:id="7" w:name="_Toc36906793"/>
       <w:r>
         <w:t>Configurazione errori</w:t>
       </w:r>
-      <w:bookmarkEnd w:id="5"/>
+      <w:bookmarkEnd w:id="7"/>
     </w:p>
     <w:p>
       <w:pPr>
@@ -2603,11 +2715,11 @@
       <w:pPr>
         <w:pStyle w:val="Titolo2"/>
       </w:pPr>
-      <w:bookmarkStart w:id="6" w:name="_Toc36730628"/>
+      <w:bookmarkStart w:id="8" w:name="_Toc36906794"/>
       <w:r>
         <w:t>Configurazione percorso di base</w:t>
       </w:r>
-      <w:bookmarkEnd w:id="6"/>
+      <w:bookmarkEnd w:id="8"/>
     </w:p>
     <w:p>
       <w:pPr>
@@ -2705,12 +2817,11 @@
       <w:pPr>
         <w:pStyle w:val="Titolo2"/>
       </w:pPr>
-      <w:bookmarkStart w:id="7" w:name="_Toc36730629"/>
-      <w:r>
-        <w:lastRenderedPageBreak/>
+      <w:bookmarkStart w:id="9" w:name="_Toc36906795"/>
+      <w:r>
         <w:t>Configurazione connessione al database</w:t>
       </w:r>
-      <w:bookmarkEnd w:id="7"/>
+      <w:bookmarkEnd w:id="9"/>
     </w:p>
     <w:p>
       <w:pPr>
@@ -3105,11 +3216,11 @@
       <w:pPr>
         <w:pStyle w:val="Titolo2"/>
       </w:pPr>
-      <w:bookmarkStart w:id="8" w:name="_Toc36730630"/>
+      <w:bookmarkStart w:id="10" w:name="_Toc36906796"/>
       <w:r>
         <w:t>Configurazione email di invio</w:t>
       </w:r>
-      <w:bookmarkEnd w:id="8"/>
+      <w:bookmarkEnd w:id="10"/>
     </w:p>
     <w:p>
       <w:pPr>
@@ -3219,21 +3330,21 @@
       <w:pPr>
         <w:pStyle w:val="Titolo2"/>
       </w:pPr>
-      <w:bookmarkStart w:id="9" w:name="_Toc36730631"/>
+      <w:bookmarkStart w:id="11" w:name="_Toc36906797"/>
       <w:r>
         <w:t>Configurazione LDAP</w:t>
       </w:r>
-      <w:bookmarkEnd w:id="9"/>
+      <w:bookmarkEnd w:id="11"/>
     </w:p>
     <w:p>
       <w:pPr>
         <w:pStyle w:val="Titolo3"/>
       </w:pPr>
-      <w:bookmarkStart w:id="10" w:name="_Toc36730632"/>
+      <w:bookmarkStart w:id="12" w:name="_Toc36906798"/>
       <w:r>
         <w:t>Seleziona tipologia LDAP</w:t>
       </w:r>
-      <w:bookmarkEnd w:id="10"/>
+      <w:bookmarkEnd w:id="12"/>
     </w:p>
     <w:p>
       <w:pPr>
@@ -3338,11 +3449,11 @@
       <w:pPr>
         <w:pStyle w:val="Titolo3"/>
       </w:pPr>
-      <w:bookmarkStart w:id="11" w:name="_Toc36730633"/>
+      <w:bookmarkStart w:id="13" w:name="_Toc36906799"/>
       <w:r>
         <w:t>Configurazione LDAP locale</w:t>
       </w:r>
-      <w:bookmarkEnd w:id="11"/>
+      <w:bookmarkEnd w:id="13"/>
     </w:p>
     <w:p>
       <w:pPr>
@@ -3562,6 +3673,7 @@
         <w:jc w:val="both"/>
       </w:pPr>
       <w:r>
+        <w:lastRenderedPageBreak/>
         <w:t>In aggiunta è richiesto anche il percorso nella struttura LDAP dal quale iniziare ad eseguire la ricerca per ricavare i dati riguardanti gli utenti:</w:t>
       </w:r>
     </w:p>
@@ -3639,12 +3751,11 @@
       <w:pPr>
         <w:pStyle w:val="Titolo3"/>
       </w:pPr>
-      <w:bookmarkStart w:id="12" w:name="_Toc36730634"/>
-      <w:r>
-        <w:lastRenderedPageBreak/>
+      <w:bookmarkStart w:id="14" w:name="_Toc36906800"/>
+      <w:r>
         <w:t>Configurazione gruppi che possono accedere all’applicativo</w:t>
       </w:r>
-      <w:bookmarkEnd w:id="12"/>
+      <w:bookmarkEnd w:id="14"/>
     </w:p>
     <w:p>
       <w:pPr>
@@ -3978,21 +4089,21 @@
       <w:pPr>
         <w:pStyle w:val="Titolo2"/>
       </w:pPr>
-      <w:bookmarkStart w:id="13" w:name="_Toc36730635"/>
+      <w:bookmarkStart w:id="15" w:name="_Toc36906801"/>
       <w:r>
         <w:t>Configurazione calendario</w:t>
       </w:r>
-      <w:bookmarkEnd w:id="13"/>
+      <w:bookmarkEnd w:id="15"/>
     </w:p>
     <w:p>
       <w:pPr>
         <w:pStyle w:val="Titolo3"/>
       </w:pPr>
-      <w:bookmarkStart w:id="14" w:name="_Toc36730636"/>
+      <w:bookmarkStart w:id="16" w:name="_Toc36906802"/>
       <w:r>
         <w:t>Configurazione orari</w:t>
       </w:r>
-      <w:bookmarkEnd w:id="14"/>
+      <w:bookmarkEnd w:id="16"/>
     </w:p>
     <w:p>
       <w:pPr>
@@ -4293,11 +4404,11 @@
       <w:pPr>
         <w:pStyle w:val="Titolo3"/>
       </w:pPr>
-      <w:bookmarkStart w:id="15" w:name="_Toc36730637"/>
+      <w:bookmarkStart w:id="17" w:name="_Toc36906803"/>
       <w:r>
         <w:t>Configurazione titoli calendario</w:t>
       </w:r>
-      <w:bookmarkEnd w:id="15"/>
+      <w:bookmarkEnd w:id="17"/>
     </w:p>
     <w:p>
       <w:pPr>
@@ -4524,8 +4635,6 @@
     <w:r>
       <w:tab/>
     </w:r>
-    <w:bookmarkStart w:id="16" w:name="_GoBack"/>
-    <w:bookmarkEnd w:id="16"/>
     <w:r>
       <w:t xml:space="preserve">Versione: </w:t>
     </w:r>
@@ -8917,7 +9026,7 @@
 </file>
 
 <file path=customXml/itemProps1.xml><?xml version="1.0" encoding="utf-8"?>
-<ds:datastoreItem xmlns:ds="http://schemas.openxmlformats.org/officeDocument/2006/customXml" ds:itemID="{97F545EA-6222-2A42-8F37-BB2F8CEE540D}">
+<ds:datastoreItem xmlns:ds="http://schemas.openxmlformats.org/officeDocument/2006/customXml" ds:itemID="{D069293E-A784-BC47-AD67-6DCA9954EF18}">
   <ds:schemaRefs>
     <ds:schemaRef ds:uri="http://schemas.openxmlformats.org/officeDocument/2006/bibliography"/>
   </ds:schemaRefs>
